--- a/public/static/Terms Of Service.docx
+++ b/public/static/Terms Of Service.docx
@@ -121,7 +121,17 @@
           <w:sz w:val="24"/>
           <w:szCs w:val="24"/>
         </w:rPr>
-        <w:t>End User</w:t>
+        <w:t xml:space="preserve">End User </w:t>
+      </w:r>
+      <w:r>
+        <w:rPr>
+          <w:rFonts w:ascii="Times New Roman" w:eastAsia="宋体" w:hAnsi="Times New Roman" w:cs="Times New Roman"/>
+          <w:color w:val="000000"/>
+          <w:kern w:val="0"/>
+          <w:sz w:val="24"/>
+          <w:szCs w:val="24"/>
+        </w:rPr>
+        <w:t>of</w:t>
       </w:r>
       <w:r>
         <w:rPr>
@@ -141,26 +151,6 @@
           <w:sz w:val="24"/>
           <w:szCs w:val="24"/>
         </w:rPr>
-        <w:t>of</w:t>
-      </w:r>
-      <w:r>
-        <w:rPr>
-          <w:rFonts w:ascii="Times New Roman" w:eastAsia="宋体" w:hAnsi="Times New Roman" w:cs="Times New Roman"/>
-          <w:color w:val="000000"/>
-          <w:kern w:val="0"/>
-          <w:sz w:val="24"/>
-          <w:szCs w:val="24"/>
-        </w:rPr>
-        <w:t xml:space="preserve"> </w:t>
-      </w:r>
-      <w:r>
-        <w:rPr>
-          <w:rFonts w:ascii="Times New Roman" w:eastAsia="宋体" w:hAnsi="Times New Roman" w:cs="Times New Roman"/>
-          <w:color w:val="000000"/>
-          <w:kern w:val="0"/>
-          <w:sz w:val="24"/>
-          <w:szCs w:val="24"/>
-        </w:rPr>
         <w:t xml:space="preserve">BSN </w:t>
       </w:r>
       <w:r>
@@ -211,17 +201,7 @@
           <w:sz w:val="24"/>
           <w:szCs w:val="24"/>
         </w:rPr>
-        <w:t>Spartan Data Center</w:t>
-      </w:r>
-      <w:r>
-        <w:rPr>
-          <w:rFonts w:ascii="Times New Roman" w:eastAsia="宋体" w:hAnsi="Times New Roman" w:cs="Times New Roman"/>
-          <w:color w:val="000000"/>
-          <w:kern w:val="0"/>
-          <w:sz w:val="24"/>
-          <w:szCs w:val="24"/>
-        </w:rPr>
-        <w:t xml:space="preserve"> </w:t>
+        <w:t xml:space="preserve">Spartan Data Center </w:t>
       </w:r>
       <w:r>
         <w:rPr>
@@ -428,17 +408,7 @@
           <w:sz w:val="24"/>
           <w:szCs w:val="24"/>
         </w:rPr>
-        <w:t>of</w:t>
-      </w:r>
-      <w:r>
-        <w:rPr>
-          <w:rFonts w:ascii="Times New Roman" w:eastAsia="宋体" w:hAnsi="Times New Roman" w:cs="Times New Roman"/>
-          <w:color w:val="000000"/>
-          <w:kern w:val="0"/>
-          <w:sz w:val="24"/>
-          <w:szCs w:val="24"/>
-        </w:rPr>
-        <w:t xml:space="preserve"> </w:t>
+        <w:t xml:space="preserve">of </w:t>
       </w:r>
       <w:r>
         <w:rPr>
@@ -886,30 +856,70 @@
           <w:sz w:val="24"/>
           <w:szCs w:val="24"/>
         </w:rPr>
-        <w:t>3.6 We do not collect any identifying information about you other than your email address. Please check your emails frequently and always make the email account available to receive emails, as we may send you important notifications such as security patches and software updates. We are not responsible for any system problems or losses that may occur due to non-receipt of such notifications due to incorrect/inactive email address.</w:t>
-      </w:r>
-    </w:p>
-    <w:p>
-      <w:pPr>
-        <w:widowControl/>
-        <w:spacing w:before="100" w:beforeAutospacing="1" w:after="100" w:afterAutospacing="1"/>
-        <w:rPr>
-          <w:rFonts w:ascii="Times New Roman" w:eastAsia="宋体" w:hAnsi="Times New Roman" w:cs="Times New Roman"/>
-          <w:color w:val="000000"/>
-          <w:kern w:val="0"/>
-          <w:sz w:val="24"/>
-          <w:szCs w:val="24"/>
-        </w:rPr>
-      </w:pPr>
-      <w:r>
-        <w:rPr>
-          <w:rFonts w:ascii="Times New Roman" w:eastAsia="宋体" w:hAnsi="Times New Roman" w:cs="Times New Roman"/>
-          <w:color w:val="000000"/>
-          <w:kern w:val="0"/>
-          <w:sz w:val="24"/>
-          <w:szCs w:val="24"/>
-        </w:rPr>
-        <w:t>3.7 You must not:</w:t>
+        <w:t>3.</w:t>
+      </w:r>
+      <w:r>
+        <w:rPr>
+          <w:rFonts w:ascii="Times New Roman" w:eastAsia="宋体" w:hAnsi="Times New Roman" w:cs="Times New Roman"/>
+          <w:color w:val="000000"/>
+          <w:kern w:val="0"/>
+          <w:sz w:val="24"/>
+          <w:szCs w:val="24"/>
+        </w:rPr>
+        <w:t>5</w:t>
+      </w:r>
+      <w:r>
+        <w:rPr>
+          <w:rFonts w:ascii="Times New Roman" w:eastAsia="宋体" w:hAnsi="Times New Roman" w:cs="Times New Roman"/>
+          <w:color w:val="000000"/>
+          <w:kern w:val="0"/>
+          <w:sz w:val="24"/>
+          <w:szCs w:val="24"/>
+        </w:rPr>
+        <w:t xml:space="preserve"> We do not collect any identifying information about you other than your email address. Please check your emails frequently and always make the email account available to receive emails, as we may send you important notifications such as security patches and software updates. We are not responsible for any system problems or losses that may occur due to non-receipt of such notifications due to incorrect/inactive email address.</w:t>
+      </w:r>
+    </w:p>
+    <w:p>
+      <w:pPr>
+        <w:widowControl/>
+        <w:spacing w:before="100" w:beforeAutospacing="1" w:after="100" w:afterAutospacing="1"/>
+        <w:rPr>
+          <w:rFonts w:ascii="Times New Roman" w:eastAsia="宋体" w:hAnsi="Times New Roman" w:cs="Times New Roman"/>
+          <w:color w:val="000000"/>
+          <w:kern w:val="0"/>
+          <w:sz w:val="24"/>
+          <w:szCs w:val="24"/>
+        </w:rPr>
+      </w:pPr>
+      <w:r>
+        <w:rPr>
+          <w:rFonts w:ascii="Times New Roman" w:eastAsia="宋体" w:hAnsi="Times New Roman" w:cs="Times New Roman"/>
+          <w:color w:val="000000"/>
+          <w:kern w:val="0"/>
+          <w:sz w:val="24"/>
+          <w:szCs w:val="24"/>
+        </w:rPr>
+        <w:t>3.</w:t>
+      </w:r>
+      <w:r>
+        <w:rPr>
+          <w:rFonts w:ascii="Times New Roman" w:eastAsia="宋体" w:hAnsi="Times New Roman" w:cs="Times New Roman"/>
+          <w:color w:val="000000"/>
+          <w:kern w:val="0"/>
+          <w:sz w:val="24"/>
+          <w:szCs w:val="24"/>
+        </w:rPr>
+        <w:t>6</w:t>
+      </w:r>
+      <w:r>
+        <w:rPr>
+          <w:rFonts w:ascii="Times New Roman" w:eastAsia="宋体" w:hAnsi="Times New Roman" w:cs="Times New Roman"/>
+          <w:color w:val="000000"/>
+          <w:kern w:val="0"/>
+          <w:sz w:val="24"/>
+          <w:szCs w:val="24"/>
+        </w:rPr>
+        <w:t xml:space="preserve"> You must not:</w:t>
       </w:r>
     </w:p>
     <w:p>
